--- a/data/code_docs/liberalism/NLI/Like Minded_Cooperative.docx
+++ b/data/code_docs/liberalism/NLI/Like Minded_Cooperative.docx
@@ -97,7 +97,7 @@
         <w:rPr>
           <w:highlight w:val="lightGray"/>
         </w:rPr>
-        <w:t>Files\\2011 Case Study\\Primary Sources_Policy_Strategies\\2010_national_security_strategy - § 1 reference coded [ 0.05% Coverage]</w:t>
+        <w:t>Files\\2011 Case Study\\Primary Sources_Policy_Strategies\\2010_national_security_strategy - § 2 references coded [ 0.09% Coverage]</w:t>
       </w:r>
     </w:p>
     <w:p>
@@ -129,6 +129,37 @@
       <w:r>
         <w:rPr/>
         <w:t>integrated campaign that judiciously applies every tool of American power—both military and civilian—as well as the concerted efforts of like-minded states and multilateral institutions.</w:t>
+      </w:r>
+    </w:p>
+    <w:p>
+      <w:pPr>
+        <w:pStyle w:val="TextBody"/>
+        <w:bidi w:val="0"/>
+        <w:spacing w:before="113" w:after="113"/>
+        <w:ind w:left="113" w:right="113" w:hanging="0"/>
+        <w:jc w:val="left"/>
+        <w:rPr>
+          <w:highlight w:val="lightGray"/>
+        </w:rPr>
+      </w:pPr>
+      <w:r>
+        <w:rPr>
+          <w:highlight w:val="lightGray"/>
+        </w:rPr>
+        <w:t>Reference 2 - 0.04% Coverage</w:t>
+      </w:r>
+    </w:p>
+    <w:p>
+      <w:pPr>
+        <w:pStyle w:val="TextBody"/>
+        <w:bidi w:val="0"/>
+        <w:spacing w:before="0" w:after="0"/>
+        <w:jc w:val="left"/>
+        <w:rPr/>
+      </w:pPr>
+      <w:r>
+        <w:rPr/>
+        <w:t>We will continue to work regionally and with like-minded partners in order to advance negotiations that address the permanent-status issues</w:t>
       </w:r>
     </w:p>
     <w:p>

--- a/data/code_docs/liberalism/NLI/Like Minded_Cooperative.docx
+++ b/data/code_docs/liberalism/NLI/Like Minded_Cooperative.docx
@@ -382,6 +382,104 @@
       <w:r>
         <w:rPr/>
         <w:t>We will continue to work with this community of like-minded nations,</w:t>
+      </w:r>
+    </w:p>
+    <w:p>
+      <w:pPr>
+        <w:pStyle w:val="TextBody"/>
+        <w:bidi w:val="0"/>
+        <w:spacing w:before="113" w:after="113"/>
+        <w:ind w:left="113" w:right="113" w:hanging="0"/>
+        <w:jc w:val="left"/>
+        <w:rPr>
+          <w:highlight w:val="lightGray"/>
+        </w:rPr>
+      </w:pPr>
+      <w:r>
+        <w:rPr>
+          <w:highlight w:val="lightGray"/>
+        </w:rPr>
+        <w:t>Files\\2015 Case Study\\Primary Sources_Policy_Strategies\\2015 National Security Strategy CLEAN - § 1 reference coded [ 0.13% Coverage]</w:t>
+      </w:r>
+    </w:p>
+    <w:p>
+      <w:pPr>
+        <w:pStyle w:val="TextBody"/>
+        <w:bidi w:val="0"/>
+        <w:spacing w:before="113" w:after="113"/>
+        <w:ind w:left="113" w:right="113" w:hanging="0"/>
+        <w:jc w:val="left"/>
+        <w:rPr>
+          <w:highlight w:val="lightGray"/>
+        </w:rPr>
+      </w:pPr>
+      <w:r>
+        <w:rPr>
+          <w:highlight w:val="lightGray"/>
+        </w:rPr>
+        <w:t>Reference 1 - 0.13% Coverage</w:t>
+      </w:r>
+    </w:p>
+    <w:p>
+      <w:pPr>
+        <w:pStyle w:val="TextBody"/>
+        <w:bidi w:val="0"/>
+        <w:spacing w:before="0" w:after="0"/>
+        <w:jc w:val="left"/>
+        <w:rPr/>
+      </w:pPr>
+      <w:r>
+        <w:rPr/>
+        <w:t>The modern-day international system currently relies heavily on an international legal architecture, economic and political institutions, as well as alliances and partnerships the United States and other like-minded nations established after World War II.</w:t>
+      </w:r>
+    </w:p>
+    <w:p>
+      <w:pPr>
+        <w:pStyle w:val="TextBody"/>
+        <w:bidi w:val="0"/>
+        <w:spacing w:before="113" w:after="113"/>
+        <w:ind w:left="113" w:right="113" w:hanging="0"/>
+        <w:jc w:val="left"/>
+        <w:rPr>
+          <w:highlight w:val="lightGray"/>
+        </w:rPr>
+      </w:pPr>
+      <w:r>
+        <w:rPr>
+          <w:highlight w:val="lightGray"/>
+        </w:rPr>
+        <w:t>Files\\2015 Case Study\\Primary Sources_Policy_Strategies\\2015 WH Report on Cyber Deterrence Policy Final CLEAN - § 1 reference coded [ 0.19% Coverage]</w:t>
+      </w:r>
+    </w:p>
+    <w:p>
+      <w:pPr>
+        <w:pStyle w:val="TextBody"/>
+        <w:bidi w:val="0"/>
+        <w:spacing w:before="113" w:after="113"/>
+        <w:ind w:left="113" w:right="113" w:hanging="0"/>
+        <w:jc w:val="left"/>
+        <w:rPr>
+          <w:highlight w:val="lightGray"/>
+        </w:rPr>
+      </w:pPr>
+      <w:r>
+        <w:rPr>
+          <w:highlight w:val="lightGray"/>
+        </w:rPr>
+        <w:t>Reference 1 - 0.19% Coverage</w:t>
+      </w:r>
+    </w:p>
+    <w:p>
+      <w:pPr>
+        <w:pStyle w:val="TextBody"/>
+        <w:bidi w:val="0"/>
+        <w:spacing w:before="0" w:after="0"/>
+        <w:jc w:val="left"/>
+        <w:rPr/>
+      </w:pPr>
+      <w:r>
+        <w:rPr/>
+        <w:t>The United States Government has held “whole-of-government” dialogues on cyber issues with multiple like-minded countries, including Brazil, Germany, India, Japan, South Korea, and our Middle East, Nordic and Baltic State partners.</w:t>
       </w:r>
     </w:p>
     <w:sectPr>
